--- a/03_module/03_seminar/home_work/Test .docx
+++ b/03_module/03_seminar/home_work/Test .docx
@@ -221,13 +221,7 @@
         <w:pStyle w:val="a3"/>
       </w:pPr>
       <w:r>
-        <w:t xml:space="preserve">1) событие </w:t>
-      </w:r>
-      <w:r>
-        <w:t>–</w:t>
-      </w:r>
-      <w:r>
-        <w:t xml:space="preserve"> тип</w:t>
+        <w:t>1) событие – тип</w:t>
       </w:r>
     </w:p>
     <w:p>
@@ -313,7 +307,7 @@
           <w:szCs w:val="20"/>
           <w:lang w:eastAsia="ru-RU"/>
         </w:rPr>
-        <w:t>2</w:t>
+        <w:t>3</w:t>
       </w:r>
       <w:proofErr w:type="gramEnd"/>
       <w:r>
@@ -323,7 +317,7 @@
           <w:szCs w:val="20"/>
           <w:lang w:eastAsia="ru-RU"/>
         </w:rPr>
-        <w:t>, 3, 4</w:t>
+        <w:t>, 4</w:t>
       </w:r>
     </w:p>
     <w:p>
@@ -642,6 +636,11 @@
       </w:r>
     </w:p>
     <w:p>
+      <w:pPr>
+        <w:rPr>
+          <w:lang w:val="en-US"/>
+        </w:rPr>
+      </w:pPr>
       <w:r>
         <w:rPr>
           <w:b/>
@@ -676,6 +675,9 @@
         <w:t xml:space="preserve"> </w:t>
       </w:r>
       <w:r>
+        <w:rPr>
+          <w:lang w:val="en-US"/>
+        </w:rPr>
         <w:t>1, 2, 3, 4</w:t>
       </w:r>
     </w:p>
@@ -695,18 +697,21 @@
       <w:r>
         <w:rPr>
           <w:b/>
-        </w:rPr>
-        <w:t xml:space="preserve"> </w:t>
-      </w:r>
-      <w:r>
-        <w:rPr>
-          <w:b/>
+          <w:lang w:val="en-US"/>
+        </w:rPr>
+        <w:t xml:space="preserve"> </w:t>
+      </w:r>
+      <w:r>
+        <w:rPr>
+          <w:b/>
+          <w:lang w:val="en-US"/>
         </w:rPr>
         <w:t xml:space="preserve">     </w:t>
       </w:r>
       <w:r>
         <w:rPr>
           <w:b/>
+          <w:lang w:val="en-US"/>
         </w:rPr>
         <w:t xml:space="preserve">       </w:t>
       </w:r>
@@ -943,9 +948,6 @@
         </w:numPr>
       </w:pPr>
       <w:r>
-        <w:rPr>
-          <w:lang w:val="en-US"/>
-        </w:rPr>
         <w:t xml:space="preserve">  </w:t>
       </w:r>
       <w:r>
@@ -1024,10 +1026,7 @@
         </w:numPr>
       </w:pPr>
       <w:r>
-        <w:t xml:space="preserve"> </w:t>
-      </w:r>
-      <w:r>
-        <w:t xml:space="preserve"> </w:t>
+        <w:t xml:space="preserve">  </w:t>
       </w:r>
       <w:r>
         <w:t>&lt;</w:t>
@@ -1037,16 +1036,11 @@
         <w:t>ИмяСобытия</w:t>
       </w:r>
       <w:proofErr w:type="spellEnd"/>
-      <w:proofErr w:type="gramStart"/>
       <w:r>
         <w:t>&gt;</w:t>
       </w:r>
       <w:r>
-        <w:t>(</w:t>
-      </w:r>
-      <w:proofErr w:type="gramEnd"/>
-      <w:r>
-        <w:t>)+=</w:t>
+        <w:t>+=</w:t>
       </w:r>
     </w:p>
     <w:p>
@@ -1116,16 +1110,11 @@
         <w:t>ИмяСобытия</w:t>
       </w:r>
       <w:proofErr w:type="spellEnd"/>
-      <w:proofErr w:type="gramStart"/>
       <w:r>
         <w:t>&gt;</w:t>
       </w:r>
       <w:r>
-        <w:t>(</w:t>
-      </w:r>
-      <w:proofErr w:type="gramEnd"/>
-      <w:r>
-        <w:t>)+=</w:t>
+        <w:t>+=</w:t>
       </w:r>
     </w:p>
     <w:p>
@@ -1215,7 +1204,7 @@
         <w:t>&gt;</w:t>
       </w:r>
       <w:r>
-        <w:t>()+=</w:t>
+        <w:t>+=</w:t>
       </w:r>
     </w:p>
     <w:p>
@@ -1363,7 +1352,7 @@
           <w:szCs w:val="20"/>
           <w:lang w:val="en-US"/>
         </w:rPr>
-        <w:t>3, 4</w:t>
+        <w:t>4</w:t>
       </w:r>
     </w:p>
     <w:p>
@@ -1909,6 +1898,9 @@
         <w:ind w:firstLine="708"/>
       </w:pPr>
       <w:r>
+        <w:rPr>
+          <w:lang w:val="en-US"/>
+        </w:rPr>
         <w:t xml:space="preserve"> </w:t>
       </w:r>
       <w:proofErr w:type="spellStart"/>
@@ -2749,10 +2741,7 @@
         <w:outlineLvl w:val="2"/>
       </w:pPr>
       <w:r>
-        <w:t xml:space="preserve"> </w:t>
-      </w:r>
-      <w:r>
-        <w:t xml:space="preserve">3)События НЕ могут быть членом класса </w:t>
+        <w:t xml:space="preserve"> 3)События НЕ могут быть членом класса </w:t>
       </w:r>
       <w:proofErr w:type="spellStart"/>
       <w:r>
@@ -2937,7 +2926,7 @@
           <w:rFonts w:eastAsia="Times New Roman" w:cstheme="minorHAnsi"/>
           <w:bCs/>
           <w:color w:val="7D181E"/>
-          <w:lang w:val="en-US" w:eastAsia="ru-RU"/>
+          <w:lang w:eastAsia="ru-RU"/>
         </w:rPr>
       </w:pPr>
     </w:p>
@@ -3563,9 +3552,6 @@
         <w:shd w:val="clear" w:color="auto" w:fill="FEFDFA"/>
         <w:spacing w:after="0" w:line="240" w:lineRule="auto"/>
         <w:outlineLvl w:val="2"/>
-        <w:rPr>
-          <w:lang w:val="en-US"/>
-        </w:rPr>
       </w:pPr>
       <w:r>
         <w:rPr>
@@ -3578,7 +3564,10 @@
         <w:rPr>
           <w:lang w:val="en-US"/>
         </w:rPr>
-        <w:t>growth(</w:t>
+        <w:t>growth</w:t>
+      </w:r>
+      <w:r>
+        <w:t>(</w:t>
       </w:r>
       <w:proofErr w:type="spellStart"/>
       <w:proofErr w:type="gramEnd"/>
@@ -3590,9 +3579,6 @@
       </w:r>
       <w:proofErr w:type="spellEnd"/>
       <w:r>
-        <w:rPr>
-          <w:lang w:val="en-US"/>
-        </w:rPr>
         <w:t>);</w:t>
       </w:r>
     </w:p>
@@ -3602,18 +3588,10 @@
         <w:shd w:val="clear" w:color="auto" w:fill="FEFDFA"/>
         <w:spacing w:after="0" w:line="240" w:lineRule="auto"/>
         <w:outlineLvl w:val="2"/>
-        <w:rPr>
-          <w:lang w:val="en-US"/>
-        </w:rPr>
-      </w:pPr>
-      <w:r>
-        <w:rPr>
-          <w:lang w:val="en-US"/>
-        </w:rPr>
+      </w:pPr>
+      <w:r>
         <w:t xml:space="preserve"> }</w:t>
       </w:r>
-      <w:bookmarkStart w:id="2" w:name="_GoBack"/>
-      <w:bookmarkEnd w:id="2"/>
     </w:p>
     <w:p>
       <w:pPr>
@@ -3621,14 +3599,8 @@
         <w:shd w:val="clear" w:color="auto" w:fill="FEFDFA"/>
         <w:spacing w:after="0" w:line="240" w:lineRule="auto"/>
         <w:outlineLvl w:val="2"/>
-        <w:rPr>
-          <w:lang w:val="en-US"/>
-        </w:rPr>
-      </w:pPr>
-      <w:r>
-        <w:rPr>
-          <w:lang w:val="en-US"/>
-        </w:rPr>
+      </w:pPr>
+      <w:r>
         <w:t xml:space="preserve"> }</w:t>
       </w:r>
     </w:p>
@@ -3638,14 +3610,8 @@
         <w:shd w:val="clear" w:color="auto" w:fill="FEFDFA"/>
         <w:spacing w:after="0" w:line="240" w:lineRule="auto"/>
         <w:outlineLvl w:val="2"/>
-        <w:rPr>
-          <w:lang w:val="en-US"/>
-        </w:rPr>
-      </w:pPr>
-      <w:r>
-        <w:rPr>
-          <w:lang w:val="en-US"/>
-        </w:rPr>
+      </w:pPr>
+      <w:r>
         <w:t xml:space="preserve"> }</w:t>
       </w:r>
     </w:p>
@@ -3655,14 +3621,8 @@
         <w:shd w:val="clear" w:color="auto" w:fill="FEFDFA"/>
         <w:spacing w:after="0" w:line="240" w:lineRule="auto"/>
         <w:outlineLvl w:val="2"/>
-        <w:rPr>
-          <w:lang w:val="en-US"/>
-        </w:rPr>
-      </w:pPr>
-      <w:r>
-        <w:rPr>
-          <w:lang w:val="en-US"/>
-        </w:rPr>
+      </w:pPr>
+      <w:r>
         <w:t xml:space="preserve"> }</w:t>
       </w:r>
     </w:p>
@@ -3672,14 +3632,8 @@
         <w:shd w:val="clear" w:color="auto" w:fill="FEFDFA"/>
         <w:spacing w:after="0" w:line="240" w:lineRule="auto"/>
         <w:outlineLvl w:val="2"/>
-        <w:rPr>
-          <w:lang w:val="en-US"/>
-        </w:rPr>
-      </w:pPr>
-      <w:r>
-        <w:rPr>
-          <w:lang w:val="en-US"/>
-        </w:rPr>
+      </w:pPr>
+      <w:r>
         <w:t xml:space="preserve"> }</w:t>
       </w:r>
     </w:p>
@@ -3689,9 +3643,6 @@
         <w:shd w:val="clear" w:color="auto" w:fill="FEFDFA"/>
         <w:spacing w:after="0" w:line="240" w:lineRule="auto"/>
         <w:outlineLvl w:val="2"/>
-        <w:rPr>
-          <w:lang w:val="en-US"/>
-        </w:rPr>
       </w:pPr>
     </w:p>
     <w:p>
@@ -4698,14 +4649,26 @@
         <w:shd w:val="clear" w:color="auto" w:fill="FEFDFA"/>
         <w:spacing w:after="0" w:line="240" w:lineRule="auto"/>
         <w:outlineLvl w:val="2"/>
-      </w:pPr>
-      <w:r>
-        <w:t xml:space="preserve"> </w:t>
-      </w:r>
-      <w:r>
+        <w:rPr>
+          <w:lang w:val="en-US"/>
+        </w:rPr>
+      </w:pPr>
+      <w:r>
+        <w:rPr>
+          <w:lang w:val="en-US"/>
+        </w:rPr>
+        <w:t xml:space="preserve"> </w:t>
+      </w:r>
+      <w:r>
+        <w:rPr>
+          <w:lang w:val="en-US"/>
+        </w:rPr>
         <w:tab/>
       </w:r>
       <w:r>
+        <w:rPr>
+          <w:lang w:val="en-US"/>
+        </w:rPr>
         <w:t xml:space="preserve"> }</w:t>
       </w:r>
     </w:p>
@@ -4719,7 +4682,7 @@
           <w:rFonts w:ascii="Arial" w:eastAsia="Times New Roman" w:hAnsi="Arial" w:cs="Arial"/>
           <w:sz w:val="20"/>
           <w:szCs w:val="20"/>
-          <w:lang w:eastAsia="ru-RU"/>
+          <w:lang w:val="en-US" w:eastAsia="ru-RU"/>
         </w:rPr>
       </w:pPr>
     </w:p>
@@ -4729,41 +4692,15 @@
         <w:shd w:val="clear" w:color="auto" w:fill="FEFDFA"/>
         <w:spacing w:after="0" w:line="240" w:lineRule="auto"/>
         <w:outlineLvl w:val="2"/>
-      </w:pPr>
-      <w:r>
-        <w:t xml:space="preserve">1) </w:t>
-      </w:r>
-      <w:proofErr w:type="spellStart"/>
-      <w:r>
-        <w:t>This</w:t>
-      </w:r>
-      <w:proofErr w:type="spellEnd"/>
-      <w:r>
-        <w:t xml:space="preserve"> </w:t>
-      </w:r>
-      <w:proofErr w:type="spellStart"/>
-      <w:r>
-        <w:t>is</w:t>
-      </w:r>
-      <w:proofErr w:type="spellEnd"/>
-      <w:r>
-        <w:t xml:space="preserve"> </w:t>
-      </w:r>
-      <w:proofErr w:type="spellStart"/>
-      <w:r>
-        <w:t>my</w:t>
-      </w:r>
-      <w:proofErr w:type="spellEnd"/>
-      <w:r>
-        <w:t xml:space="preserve"> </w:t>
-      </w:r>
-      <w:proofErr w:type="spellStart"/>
-      <w:r>
-        <w:t>method</w:t>
-      </w:r>
-      <w:proofErr w:type="spellEnd"/>
-      <w:r>
-        <w:t>!</w:t>
+        <w:rPr>
+          <w:lang w:val="en-US"/>
+        </w:rPr>
+      </w:pPr>
+      <w:r>
+        <w:rPr>
+          <w:lang w:val="en-US"/>
+        </w:rPr>
+        <w:t>1) This is my method!</w:t>
       </w:r>
     </w:p>
     <w:p>
@@ -4772,9 +4709,33 @@
         <w:shd w:val="clear" w:color="auto" w:fill="FEFDFA"/>
         <w:spacing w:after="0" w:line="240" w:lineRule="auto"/>
         <w:outlineLvl w:val="2"/>
-      </w:pPr>
-      <w:r>
-        <w:t xml:space="preserve">2) Пустую строку </w:t>
+        <w:rPr>
+          <w:lang w:val="en-US"/>
+        </w:rPr>
+      </w:pPr>
+      <w:r>
+        <w:rPr>
+          <w:lang w:val="en-US"/>
+        </w:rPr>
+        <w:t xml:space="preserve">2) </w:t>
+      </w:r>
+      <w:r>
+        <w:t>Пустую</w:t>
+      </w:r>
+      <w:r>
+        <w:rPr>
+          <w:lang w:val="en-US"/>
+        </w:rPr>
+        <w:t xml:space="preserve"> </w:t>
+      </w:r>
+      <w:r>
+        <w:t>строку</w:t>
+      </w:r>
+      <w:r>
+        <w:rPr>
+          <w:lang w:val="en-US"/>
+        </w:rPr>
+        <w:t xml:space="preserve"> </w:t>
       </w:r>
     </w:p>
     <w:p>
@@ -5050,6 +5011,8 @@
           <w:lang w:eastAsia="ru-RU"/>
         </w:rPr>
       </w:pPr>
+      <w:bookmarkStart w:id="2" w:name="_GoBack"/>
+      <w:bookmarkEnd w:id="2"/>
     </w:p>
     <w:sectPr>
       <w:pgSz w:w="11906" w:h="16838"/>
